--- a/docsbynalin/BaseForReadMe.docx
+++ b/docsbynalin/BaseForReadMe.docx
@@ -3,345 +3,116 @@
 <w:document xmlns:wpc="http://schemas.microsoft.com/office/word/2010/wordprocessingCanvas" xmlns:mo="http://schemas.microsoft.com/office/mac/office/2008/main" xmlns:mc="http://schemas.openxmlformats.org/markup-compatibility/2006" xmlns:mv="urn:schemas-microsoft-com:mac:vml" xmlns:o="urn:schemas-microsoft-com:office:office" xmlns:r="http://schemas.openxmlformats.org/officeDocument/2006/relationships" xmlns:m="http://schemas.openxmlformats.org/officeDocument/2006/math" xmlns:v="urn:schemas-microsoft-com:vml" xmlns:wp14="http://schemas.microsoft.com/office/word/2010/wordprocessingDrawing" xmlns:wp="http://schemas.openxmlformats.org/drawingml/2006/wordprocessingDrawing" xmlns:w10="urn:schemas-microsoft-com:office:word" xmlns:w="http://schemas.openxmlformats.org/wordprocessingml/2006/main" xmlns:w14="http://schemas.microsoft.com/office/word/2010/wordml" xmlns:wpg="http://schemas.microsoft.com/office/word/2010/wordprocessingGroup" xmlns:wpi="http://schemas.microsoft.com/office/word/2010/wordprocessingInk" xmlns:wne="http://schemas.microsoft.com/office/word/2006/wordml" xmlns:wps="http://schemas.microsoft.com/office/word/2010/wordprocessingShape" mc:Ignorable="w14 wp14">
   <w:body>
     <w:p>
+      <w:pPr>
+        <w:spacing w:before="100" w:beforeAutospacing="1" w:after="100" w:afterAutospacing="1"/>
+        <w:outlineLvl w:val="0"/>
+        <w:rPr>
+          <w:rFonts w:ascii="Times" w:eastAsia="Times New Roman" w:hAnsi="Times" w:cs="Times New Roman"/>
+          <w:b/>
+          <w:bCs/>
+          <w:kern w:val="36"/>
+          <w:sz w:val="48"/>
+          <w:szCs w:val="48"/>
+        </w:rPr>
+      </w:pPr>
       <w:r>
-        <w:t xml:space="preserve">Go to [1] and create your account to be used with </w:t>
+        <w:rPr>
+          <w:rFonts w:ascii="Times" w:eastAsia="Times New Roman" w:hAnsi="Times" w:cs="Times New Roman"/>
+          <w:b/>
+          <w:bCs/>
+          <w:kern w:val="36"/>
+          <w:sz w:val="48"/>
+          <w:szCs w:val="48"/>
+        </w:rPr>
+        <w:t xml:space="preserve">2.5 </w:t>
       </w:r>
       <w:proofErr w:type="spellStart"/>
       <w:r>
-        <w:t>git</w:t>
-      </w:r>
-      <w:proofErr w:type="spellEnd"/>
-      <w:r>
-        <w:t>.</w:t>
-      </w:r>
-    </w:p>
-    <w:p/>
-    <w:p>
-      <w:r>
-        <w:t xml:space="preserve">To create a </w:t>
-      </w:r>
-      <w:proofErr w:type="spellStart"/>
-      <w:r>
-        <w:t>DocTM</w:t>
-      </w:r>
-      <w:proofErr w:type="spellEnd"/>
-      <w:r>
-        <w:t xml:space="preserve"> repository do the following:</w:t>
-      </w:r>
-    </w:p>
-    <w:p/>
-    <w:p>
-      <w:r>
-        <w:t xml:space="preserve">1) Ensure that </w:t>
-      </w:r>
-      <w:proofErr w:type="spellStart"/>
-      <w:r>
+        <w:rPr>
+          <w:rFonts w:ascii="Times" w:eastAsia="Times New Roman" w:hAnsi="Times" w:cs="Times New Roman"/>
+          <w:b/>
+          <w:bCs/>
+          <w:kern w:val="36"/>
+          <w:sz w:val="48"/>
+          <w:szCs w:val="48"/>
+        </w:rPr>
         <w:t>Git</w:t>
       </w:r>
       <w:proofErr w:type="spellEnd"/>
       <w:r>
-        <w:t xml:space="preserve"> is installed. Verify by typing </w:t>
+        <w:rPr>
+          <w:rFonts w:ascii="Times" w:eastAsia="Times New Roman" w:hAnsi="Times" w:cs="Times New Roman"/>
+          <w:b/>
+          <w:bCs/>
+          <w:kern w:val="36"/>
+          <w:sz w:val="48"/>
+          <w:szCs w:val="48"/>
+        </w:rPr>
+        <w:t xml:space="preserve"> Basics - Working with Remotes</w:t>
+      </w:r>
+    </w:p>
+    <w:p>
+      <w:pPr>
+        <w:spacing w:before="100" w:beforeAutospacing="1" w:after="100" w:afterAutospacing="1"/>
+        <w:outlineLvl w:val="1"/>
+        <w:rPr>
+          <w:rFonts w:ascii="Times" w:eastAsia="Times New Roman" w:hAnsi="Times" w:cs="Times New Roman"/>
+          <w:b/>
+          <w:bCs/>
+          <w:sz w:val="36"/>
+          <w:szCs w:val="36"/>
+        </w:rPr>
+      </w:pPr>
+      <w:r>
+        <w:rPr>
+          <w:rFonts w:ascii="Times" w:eastAsia="Times New Roman" w:hAnsi="Times" w:cs="Times New Roman"/>
+          <w:b/>
+          <w:bCs/>
+          <w:sz w:val="36"/>
+          <w:szCs w:val="36"/>
+        </w:rPr>
+        <w:t>Working with Remotes</w:t>
+      </w:r>
+    </w:p>
+    <w:p>
+      <w:pPr>
+        <w:spacing w:before="100" w:beforeAutospacing="1" w:after="100" w:afterAutospacing="1"/>
+        <w:rPr>
+          <w:rFonts w:ascii="Times" w:hAnsi="Times" w:cs="Times New Roman"/>
+          <w:sz w:val="20"/>
+          <w:szCs w:val="20"/>
+        </w:rPr>
+      </w:pPr>
+      <w:r>
+        <w:rPr>
+          <w:rFonts w:ascii="Times" w:hAnsi="Times" w:cs="Times New Roman"/>
+          <w:sz w:val="20"/>
+          <w:szCs w:val="20"/>
+        </w:rPr>
+        <w:t xml:space="preserve">To be able to collaborate on any </w:t>
       </w:r>
       <w:proofErr w:type="spellStart"/>
       <w:r>
+        <w:rPr>
+          <w:rFonts w:ascii="Times" w:hAnsi="Times" w:cs="Times New Roman"/>
+          <w:sz w:val="20"/>
+          <w:szCs w:val="20"/>
+        </w:rPr>
         <w:t>Git</w:t>
       </w:r>
       <w:proofErr w:type="spellEnd"/>
       <w:r>
-        <w:t xml:space="preserve"> in the terminal app. Following has more information on how to install </w:t>
-      </w:r>
-      <w:proofErr w:type="spellStart"/>
-      <w:r>
-        <w:t>Git</w:t>
-      </w:r>
-      <w:proofErr w:type="spellEnd"/>
-      <w:r>
-        <w:t xml:space="preserve"> [2]</w:t>
+        <w:rPr>
+          <w:rFonts w:ascii="Times" w:hAnsi="Times" w:cs="Times New Roman"/>
+          <w:sz w:val="20"/>
+          <w:szCs w:val="20"/>
+        </w:rPr>
+        <w:t xml:space="preserve"> project, you need to know how to manage your remote repositories. Remote repositories are versions of your project that are hosted on the Internet or network somewhere. You can have several of them, each of which generally is either read-only or read/write for you. Collaborating with others involves managing these remote repositories and pushing and pulling data to and from them when you need to share work. Managing remote repositories includes knowing how to add remote repositories, remove remotes that are no longer valid, manage various remote branches and define them as being tracked or not, and more. In this section, we’ll cover some of these remote-management skills.</w:t>
       </w:r>
     </w:p>
-    <w:p/>
     <w:p>
-      <w:r>
-        <w:t xml:space="preserve">2) Create the repository home on laptop. This will be </w:t>
-      </w:r>
-      <w:proofErr w:type="spellStart"/>
-      <w:r>
-        <w:t>refered</w:t>
-      </w:r>
-      <w:proofErr w:type="spellEnd"/>
-      <w:r>
-        <w:t xml:space="preserve"> as %</w:t>
-      </w:r>
-      <w:proofErr w:type="spellStart"/>
-      <w:r>
-        <w:t>DocTM_Home</w:t>
-      </w:r>
-      <w:proofErr w:type="spellEnd"/>
-      <w:r>
-        <w:t>%</w:t>
-      </w:r>
-    </w:p>
-    <w:p/>
-    <w:p>
-      <w:r>
-        <w:t>3) Traverse to the %</w:t>
-      </w:r>
-      <w:proofErr w:type="spellStart"/>
-      <w:r>
-        <w:t>DocTM_Home</w:t>
-      </w:r>
-      <w:proofErr w:type="spellEnd"/>
-      <w:r>
-        <w:t>% using a terminal.</w:t>
-      </w:r>
-    </w:p>
-    <w:p/>
-    <w:p>
-      <w:r>
-        <w:t>4) Initialize the repository inside the current folder using the command prompt.</w:t>
-      </w:r>
-    </w:p>
-    <w:p/>
-    <w:p>
-      <w:pPr>
-        <w:ind w:firstLine="567"/>
-      </w:pPr>
-      <w:proofErr w:type="spellStart"/>
-      <w:proofErr w:type="gramStart"/>
-      <w:r>
-        <w:t>git</w:t>
-      </w:r>
-      <w:proofErr w:type="spellEnd"/>
-      <w:proofErr w:type="gramEnd"/>
-      <w:r>
-        <w:t xml:space="preserve"> </w:t>
-      </w:r>
-      <w:proofErr w:type="spellStart"/>
-      <w:r>
-        <w:t>init</w:t>
-      </w:r>
-      <w:proofErr w:type="spellEnd"/>
-    </w:p>
-    <w:p/>
-    <w:p>
-      <w:r>
-        <w:t>5) Add your name and email address to the repository so that your comments and commits will be properly connected to you.</w:t>
-      </w:r>
-    </w:p>
-    <w:p/>
-    <w:p>
-      <w:pPr>
-        <w:ind w:firstLine="567"/>
-      </w:pPr>
-      <w:proofErr w:type="spellStart"/>
-      <w:proofErr w:type="gramStart"/>
-      <w:r>
-        <w:t>git</w:t>
-      </w:r>
-      <w:proofErr w:type="spellEnd"/>
-      <w:proofErr w:type="gramEnd"/>
-      <w:r>
-        <w:t xml:space="preserve"> </w:t>
-      </w:r>
-      <w:proofErr w:type="spellStart"/>
-      <w:r>
-        <w:t>config</w:t>
-      </w:r>
-      <w:proofErr w:type="spellEnd"/>
-      <w:r>
-        <w:t xml:space="preserve"> --local user.name “Your name”</w:t>
-      </w:r>
-    </w:p>
-    <w:p/>
-    <w:p>
-      <w:pPr>
-        <w:ind w:firstLine="720"/>
-      </w:pPr>
-    </w:p>
-    <w:p>
-      <w:pPr>
-        <w:ind w:firstLine="567"/>
-      </w:pPr>
-      <w:proofErr w:type="spellStart"/>
-      <w:proofErr w:type="gramStart"/>
-      <w:r>
-        <w:t>git</w:t>
-      </w:r>
-      <w:proofErr w:type="spellEnd"/>
-      <w:proofErr w:type="gramEnd"/>
-      <w:r>
-        <w:t xml:space="preserve"> </w:t>
-      </w:r>
-      <w:proofErr w:type="spellStart"/>
-      <w:r>
-        <w:t>config</w:t>
-      </w:r>
-      <w:proofErr w:type="spellEnd"/>
-      <w:r>
-        <w:t xml:space="preserve"> --local </w:t>
-      </w:r>
-      <w:proofErr w:type="spellStart"/>
-      <w:r>
-        <w:t>user.email</w:t>
-      </w:r>
-      <w:proofErr w:type="spellEnd"/>
-      <w:r>
-        <w:t xml:space="preserve"> “Your email address”</w:t>
-      </w:r>
-    </w:p>
-    <w:p/>
-    <w:p/>
-    <w:p>
-      <w:r>
-        <w:t>6) Clone the upstream</w:t>
-      </w:r>
-      <w:r>
-        <w:t xml:space="preserve"> found in </w:t>
-      </w:r>
-      <w:proofErr w:type="spellStart"/>
-      <w:r>
-        <w:t>git</w:t>
-      </w:r>
-      <w:proofErr w:type="spellEnd"/>
-      <w:r>
-        <w:t xml:space="preserve"> hub to your repository.</w:t>
-      </w:r>
-    </w:p>
-    <w:p/>
-    <w:p>
-      <w:pPr>
-        <w:ind w:firstLine="567"/>
-      </w:pPr>
-      <w:proofErr w:type="spellStart"/>
-      <w:r>
-        <w:t>git</w:t>
-      </w:r>
-      <w:proofErr w:type="spellEnd"/>
-      <w:r>
-        <w:t xml:space="preserve"> clone </w:t>
-      </w:r>
-      <w:r>
-        <w:t>https://github.com/NalinSugathapala/wso2-training.git</w:t>
-      </w:r>
       <w:bookmarkStart w:id="0" w:name="_GoBack"/>
       <w:bookmarkEnd w:id="0"/>
-    </w:p>
-    <w:p/>
-    <w:p/>
-    <w:p>
-      <w:r>
-        <w:t>To merge a word document, use the Tools &gt; Merge Documents feature in MS Word. Do this with track changes enabled. Track changes can be enabled from the Review tab in MS Word.</w:t>
-      </w:r>
-    </w:p>
-    <w:p/>
-    <w:p/>
-    <w:p>
-      <w:r>
-        <w:t>Document editing life cycle</w:t>
-      </w:r>
-    </w:p>
-    <w:p/>
-    <w:p>
-      <w:r>
-        <w:t xml:space="preserve">Step 1. </w:t>
-      </w:r>
-      <w:proofErr w:type="spellStart"/>
-      <w:proofErr w:type="gramStart"/>
-      <w:r>
-        <w:t>git</w:t>
-      </w:r>
-      <w:proofErr w:type="spellEnd"/>
-      <w:proofErr w:type="gramEnd"/>
-      <w:r>
-        <w:t xml:space="preserve"> fetch to get the latest from the Repo</w:t>
-      </w:r>
-    </w:p>
-    <w:p/>
-    <w:p>
-      <w:r>
-        <w:t xml:space="preserve">Step 2. Edit the document in MS Word as save the file outside the </w:t>
-      </w:r>
-      <w:proofErr w:type="spellStart"/>
-      <w:r>
-        <w:t>git</w:t>
-      </w:r>
-      <w:proofErr w:type="spellEnd"/>
-      <w:r>
-        <w:t xml:space="preserve"> repo</w:t>
-      </w:r>
-    </w:p>
-    <w:p/>
-    <w:p>
-      <w:r>
-        <w:t xml:space="preserve">Step 3. </w:t>
-      </w:r>
-      <w:proofErr w:type="spellStart"/>
-      <w:proofErr w:type="gramStart"/>
-      <w:r>
-        <w:t>git</w:t>
-      </w:r>
-      <w:proofErr w:type="spellEnd"/>
-      <w:proofErr w:type="gramEnd"/>
-      <w:r>
-        <w:t xml:space="preserve"> </w:t>
-      </w:r>
-      <w:proofErr w:type="spellStart"/>
-      <w:r>
-        <w:t>feth</w:t>
-      </w:r>
-      <w:proofErr w:type="spellEnd"/>
-      <w:r>
-        <w:t xml:space="preserve"> to get the latest from the Repo</w:t>
-      </w:r>
-    </w:p>
-    <w:p/>
-    <w:p>
-      <w:r>
-        <w:t xml:space="preserve">Step 4. Merge the version in the </w:t>
-      </w:r>
-      <w:proofErr w:type="spellStart"/>
-      <w:r>
-        <w:t>git</w:t>
-      </w:r>
-      <w:proofErr w:type="spellEnd"/>
-      <w:r>
-        <w:t xml:space="preserve"> repo and the modified file and commit the file</w:t>
-      </w:r>
-    </w:p>
-    <w:p/>
-    <w:p>
-      <w:r>
-        <w:t xml:space="preserve">Step 5. </w:t>
-      </w:r>
-      <w:proofErr w:type="spellStart"/>
-      <w:proofErr w:type="gramStart"/>
-      <w:r>
-        <w:t>git</w:t>
-      </w:r>
-      <w:proofErr w:type="spellEnd"/>
-      <w:proofErr w:type="gramEnd"/>
-      <w:r>
-        <w:t xml:space="preserve"> pull –u origin master to load the file to the upstream</w:t>
-      </w:r>
-    </w:p>
-    <w:p/>
-    <w:p/>
-    <w:p>
-      <w:r>
-        <w:t>[1] https://github.com/</w:t>
-      </w:r>
-    </w:p>
-    <w:p/>
-    <w:p>
-      <w:r>
-        <w:t>[2] http://git-scm.com/book/en/v2/Getting-Started-Installing-Git</w:t>
-      </w:r>
-    </w:p>
-    <w:p/>
-    <w:p>
-      <w:r>
-        <w:t>[3]</w:t>
-      </w:r>
     </w:p>
     <w:sectPr>
       <w:pgSz w:w="11900" w:h="16840"/>
@@ -509,6 +280,45 @@
     <w:name w:val="Normal"/>
     <w:qFormat/>
   </w:style>
+  <w:style w:type="paragraph" w:styleId="Heading1">
+    <w:name w:val="heading 1"/>
+    <w:basedOn w:val="Normal"/>
+    <w:link w:val="Heading1Char"/>
+    <w:uiPriority w:val="9"/>
+    <w:qFormat/>
+    <w:rsid w:val="0032271B"/>
+    <w:pPr>
+      <w:spacing w:before="100" w:beforeAutospacing="1" w:after="100" w:afterAutospacing="1"/>
+      <w:outlineLvl w:val="0"/>
+    </w:pPr>
+    <w:rPr>
+      <w:rFonts w:ascii="Times" w:hAnsi="Times"/>
+      <w:b/>
+      <w:bCs/>
+      <w:kern w:val="36"/>
+      <w:sz w:val="48"/>
+      <w:szCs w:val="48"/>
+    </w:rPr>
+  </w:style>
+  <w:style w:type="paragraph" w:styleId="Heading2">
+    <w:name w:val="heading 2"/>
+    <w:basedOn w:val="Normal"/>
+    <w:link w:val="Heading2Char"/>
+    <w:uiPriority w:val="9"/>
+    <w:qFormat/>
+    <w:rsid w:val="0032271B"/>
+    <w:pPr>
+      <w:spacing w:before="100" w:beforeAutospacing="1" w:after="100" w:afterAutospacing="1"/>
+      <w:outlineLvl w:val="1"/>
+    </w:pPr>
+    <w:rPr>
+      <w:rFonts w:ascii="Times" w:hAnsi="Times"/>
+      <w:b/>
+      <w:bCs/>
+      <w:sz w:val="36"/>
+      <w:szCs w:val="36"/>
+    </w:rPr>
+  </w:style>
   <w:style w:type="character" w:default="1" w:styleId="DefaultParagraphFont">
     <w:name w:val="Default Paragraph Font"/>
     <w:uiPriority w:val="1"/>
@@ -535,6 +345,51 @@
     <w:uiPriority w:val="99"/>
     <w:semiHidden/>
     <w:unhideWhenUsed/>
+  </w:style>
+  <w:style w:type="character" w:customStyle="1" w:styleId="Heading1Char">
+    <w:name w:val="Heading 1 Char"/>
+    <w:basedOn w:val="DefaultParagraphFont"/>
+    <w:link w:val="Heading1"/>
+    <w:uiPriority w:val="9"/>
+    <w:rsid w:val="0032271B"/>
+    <w:rPr>
+      <w:rFonts w:ascii="Times" w:hAnsi="Times"/>
+      <w:b/>
+      <w:bCs/>
+      <w:kern w:val="36"/>
+      <w:sz w:val="48"/>
+      <w:szCs w:val="48"/>
+    </w:rPr>
+  </w:style>
+  <w:style w:type="character" w:customStyle="1" w:styleId="Heading2Char">
+    <w:name w:val="Heading 2 Char"/>
+    <w:basedOn w:val="DefaultParagraphFont"/>
+    <w:link w:val="Heading2"/>
+    <w:uiPriority w:val="9"/>
+    <w:rsid w:val="0032271B"/>
+    <w:rPr>
+      <w:rFonts w:ascii="Times" w:hAnsi="Times"/>
+      <w:b/>
+      <w:bCs/>
+      <w:sz w:val="36"/>
+      <w:szCs w:val="36"/>
+    </w:rPr>
+  </w:style>
+  <w:style w:type="paragraph" w:styleId="NormalWeb">
+    <w:name w:val="Normal (Web)"/>
+    <w:basedOn w:val="Normal"/>
+    <w:uiPriority w:val="99"/>
+    <w:semiHidden/>
+    <w:unhideWhenUsed/>
+    <w:rsid w:val="0032271B"/>
+    <w:pPr>
+      <w:spacing w:before="100" w:beforeAutospacing="1" w:after="100" w:afterAutospacing="1"/>
+    </w:pPr>
+    <w:rPr>
+      <w:rFonts w:ascii="Times" w:hAnsi="Times" w:cs="Times New Roman"/>
+      <w:sz w:val="20"/>
+      <w:szCs w:val="20"/>
+    </w:rPr>
   </w:style>
 </w:styles>
 </file>
@@ -695,6 +550,45 @@
     <w:name w:val="Normal"/>
     <w:qFormat/>
   </w:style>
+  <w:style w:type="paragraph" w:styleId="Heading1">
+    <w:name w:val="heading 1"/>
+    <w:basedOn w:val="Normal"/>
+    <w:link w:val="Heading1Char"/>
+    <w:uiPriority w:val="9"/>
+    <w:qFormat/>
+    <w:rsid w:val="0032271B"/>
+    <w:pPr>
+      <w:spacing w:before="100" w:beforeAutospacing="1" w:after="100" w:afterAutospacing="1"/>
+      <w:outlineLvl w:val="0"/>
+    </w:pPr>
+    <w:rPr>
+      <w:rFonts w:ascii="Times" w:hAnsi="Times"/>
+      <w:b/>
+      <w:bCs/>
+      <w:kern w:val="36"/>
+      <w:sz w:val="48"/>
+      <w:szCs w:val="48"/>
+    </w:rPr>
+  </w:style>
+  <w:style w:type="paragraph" w:styleId="Heading2">
+    <w:name w:val="heading 2"/>
+    <w:basedOn w:val="Normal"/>
+    <w:link w:val="Heading2Char"/>
+    <w:uiPriority w:val="9"/>
+    <w:qFormat/>
+    <w:rsid w:val="0032271B"/>
+    <w:pPr>
+      <w:spacing w:before="100" w:beforeAutospacing="1" w:after="100" w:afterAutospacing="1"/>
+      <w:outlineLvl w:val="1"/>
+    </w:pPr>
+    <w:rPr>
+      <w:rFonts w:ascii="Times" w:hAnsi="Times"/>
+      <w:b/>
+      <w:bCs/>
+      <w:sz w:val="36"/>
+      <w:szCs w:val="36"/>
+    </w:rPr>
+  </w:style>
   <w:style w:type="character" w:default="1" w:styleId="DefaultParagraphFont">
     <w:name w:val="Default Paragraph Font"/>
     <w:uiPriority w:val="1"/>
@@ -721,6 +615,51 @@
     <w:uiPriority w:val="99"/>
     <w:semiHidden/>
     <w:unhideWhenUsed/>
+  </w:style>
+  <w:style w:type="character" w:customStyle="1" w:styleId="Heading1Char">
+    <w:name w:val="Heading 1 Char"/>
+    <w:basedOn w:val="DefaultParagraphFont"/>
+    <w:link w:val="Heading1"/>
+    <w:uiPriority w:val="9"/>
+    <w:rsid w:val="0032271B"/>
+    <w:rPr>
+      <w:rFonts w:ascii="Times" w:hAnsi="Times"/>
+      <w:b/>
+      <w:bCs/>
+      <w:kern w:val="36"/>
+      <w:sz w:val="48"/>
+      <w:szCs w:val="48"/>
+    </w:rPr>
+  </w:style>
+  <w:style w:type="character" w:customStyle="1" w:styleId="Heading2Char">
+    <w:name w:val="Heading 2 Char"/>
+    <w:basedOn w:val="DefaultParagraphFont"/>
+    <w:link w:val="Heading2"/>
+    <w:uiPriority w:val="9"/>
+    <w:rsid w:val="0032271B"/>
+    <w:rPr>
+      <w:rFonts w:ascii="Times" w:hAnsi="Times"/>
+      <w:b/>
+      <w:bCs/>
+      <w:sz w:val="36"/>
+      <w:szCs w:val="36"/>
+    </w:rPr>
+  </w:style>
+  <w:style w:type="paragraph" w:styleId="NormalWeb">
+    <w:name w:val="Normal (Web)"/>
+    <w:basedOn w:val="Normal"/>
+    <w:uiPriority w:val="99"/>
+    <w:semiHidden/>
+    <w:unhideWhenUsed/>
+    <w:rsid w:val="0032271B"/>
+    <w:pPr>
+      <w:spacing w:before="100" w:beforeAutospacing="1" w:after="100" w:afterAutospacing="1"/>
+    </w:pPr>
+    <w:rPr>
+      <w:rFonts w:ascii="Times" w:hAnsi="Times" w:cs="Times New Roman"/>
+      <w:sz w:val="20"/>
+      <w:szCs w:val="20"/>
+    </w:rPr>
   </w:style>
 </w:styles>
 </file>

--- a/docsbynalin/BaseForReadMe.docx
+++ b/docsbynalin/BaseForReadMe.docx
@@ -111,9 +111,26 @@
       </w:r>
     </w:p>
     <w:p>
+      <w:pPr>
+        <w:spacing w:before="100" w:beforeAutospacing="1" w:after="100" w:afterAutospacing="1"/>
+        <w:rPr>
+          <w:rFonts w:ascii="Times" w:hAnsi="Times" w:cs="Times New Roman"/>
+          <w:sz w:val="20"/>
+          <w:szCs w:val="20"/>
+        </w:rPr>
+      </w:pPr>
+      <w:r>
+        <w:rPr>
+          <w:rFonts w:ascii="Times" w:hAnsi="Times" w:cs="Times New Roman"/>
+          <w:sz w:val="20"/>
+          <w:szCs w:val="20"/>
+        </w:rPr>
+        <w:t>Edit by Sanjeev.</w:t>
+      </w:r>
       <w:bookmarkStart w:id="0" w:name="_GoBack"/>
       <w:bookmarkEnd w:id="0"/>
     </w:p>
+    <w:p/>
     <w:sectPr>
       <w:pgSz w:w="11900" w:h="16840"/>
       <w:pgMar w:top="1440" w:right="1800" w:bottom="1440" w:left="1800" w:header="708" w:footer="708" w:gutter="0"/>

--- a/docsbynalin/BaseForReadMe.docx
+++ b/docsbynalin/BaseForReadMe.docx
@@ -4,95 +4,39 @@
   <w:body>
     <w:p>
       <w:r>
-        <w:t xml:space="preserve">Go to [1] and create your account to be used with </w:t>
-      </w:r>
-      <w:proofErr w:type="spellStart"/>
-      <w:r>
-        <w:t>git</w:t>
-      </w:r>
-      <w:proofErr w:type="spellEnd"/>
-      <w:r>
-        <w:t>.</w:t>
-      </w:r>
-    </w:p>
-    <w:p/>
-    <w:p>
-      <w:r>
-        <w:t xml:space="preserve">To create a </w:t>
-      </w:r>
-      <w:proofErr w:type="spellStart"/>
-      <w:r>
-        <w:t>DocTM</w:t>
-      </w:r>
-      <w:proofErr w:type="spellEnd"/>
-      <w:r>
-        <w:t xml:space="preserve"> repository do the following:</w:t>
-      </w:r>
-    </w:p>
-    <w:p/>
-    <w:p>
-      <w:r>
-        <w:t xml:space="preserve">1) Ensure that </w:t>
-      </w:r>
-      <w:proofErr w:type="spellStart"/>
-      <w:r>
-        <w:t>Git</w:t>
-      </w:r>
-      <w:proofErr w:type="spellEnd"/>
-      <w:r>
-        <w:t xml:space="preserve"> is installed. Verify by typing </w:t>
-      </w:r>
-      <w:proofErr w:type="spellStart"/>
-      <w:r>
-        <w:t>Git</w:t>
-      </w:r>
-      <w:proofErr w:type="spellEnd"/>
-      <w:r>
-        <w:t xml:space="preserve"> in the terminal app. Following has more information on how to install </w:t>
-      </w:r>
-      <w:proofErr w:type="spellStart"/>
-      <w:r>
-        <w:t>Git</w:t>
-      </w:r>
-      <w:proofErr w:type="spellEnd"/>
-      <w:r>
-        <w:t xml:space="preserve"> [2]</w:t>
-      </w:r>
-    </w:p>
-    <w:p/>
-    <w:p>
-      <w:r>
-        <w:t xml:space="preserve">2) Create the repository home on laptop. This will be </w:t>
-      </w:r>
-      <w:proofErr w:type="spellStart"/>
-      <w:r>
-        <w:t>refered</w:t>
-      </w:r>
-      <w:proofErr w:type="spellEnd"/>
-      <w:r>
-        <w:t xml:space="preserve"> as %</w:t>
-      </w:r>
-      <w:proofErr w:type="spellStart"/>
-      <w:r>
-        <w:t>DocTM_Home</w:t>
-      </w:r>
-      <w:proofErr w:type="spellEnd"/>
-      <w:r>
-        <w:t>%</w:t>
-      </w:r>
-    </w:p>
-    <w:p/>
-    <w:p>
-      <w:r>
-        <w:t>3) Traverse to the %</w:t>
-      </w:r>
-      <w:proofErr w:type="spellStart"/>
-      <w:r>
-        <w:t>DocTM_Home</w:t>
-      </w:r>
-      <w:proofErr w:type="spellEnd"/>
-      <w:r>
-        <w:t>% using a terminal.</w:t>
+        <w:t>YOOOOOOO WAS HERE</w:t>
+      </w:r>
+      <w:bookmarkStart w:id="0" w:name="_GoBack"/>
+      <w:bookmarkEnd w:id="0"/>
+    </w:p>
+    <w:p/>
+    <w:p>
+      <w:r>
+        <w:t>Go to [1] and create your account to be used with git.</w:t>
+      </w:r>
+    </w:p>
+    <w:p/>
+    <w:p>
+      <w:r>
+        <w:t>To create a DocTM repository do the following:</w:t>
+      </w:r>
+    </w:p>
+    <w:p/>
+    <w:p>
+      <w:r>
+        <w:t>1) Ensure that Git is installed. Verify by typing Git in the terminal app. Following has more information on how to install Git [2]</w:t>
+      </w:r>
+    </w:p>
+    <w:p/>
+    <w:p>
+      <w:r>
+        <w:t>2) Create the repository home on laptop. This will be refered as %DocTM_Home%</w:t>
+      </w:r>
+    </w:p>
+    <w:p/>
+    <w:p>
+      <w:r>
+        <w:t>3) Traverse to the %DocTM_Home% using a terminal.</w:t>
       </w:r>
     </w:p>
     <w:p/>
@@ -106,21 +50,9 @@
       <w:pPr>
         <w:ind w:firstLine="567"/>
       </w:pPr>
-      <w:proofErr w:type="spellStart"/>
-      <w:proofErr w:type="gramStart"/>
-      <w:r>
-        <w:t>git</w:t>
-      </w:r>
-      <w:proofErr w:type="spellEnd"/>
-      <w:proofErr w:type="gramEnd"/>
-      <w:r>
-        <w:t xml:space="preserve"> </w:t>
-      </w:r>
-      <w:proofErr w:type="spellStart"/>
-      <w:r>
-        <w:t>init</w:t>
-      </w:r>
-      <w:proofErr w:type="spellEnd"/>
+      <w:r>
+        <w:t>git init</w:t>
+      </w:r>
     </w:p>
     <w:p/>
     <w:p>
@@ -133,23 +65,8 @@
       <w:pPr>
         <w:ind w:firstLine="567"/>
       </w:pPr>
-      <w:proofErr w:type="spellStart"/>
-      <w:proofErr w:type="gramStart"/>
-      <w:r>
-        <w:t>git</w:t>
-      </w:r>
-      <w:proofErr w:type="spellEnd"/>
-      <w:proofErr w:type="gramEnd"/>
-      <w:r>
-        <w:t xml:space="preserve"> </w:t>
-      </w:r>
-      <w:proofErr w:type="spellStart"/>
-      <w:r>
-        <w:t>config</w:t>
-      </w:r>
-      <w:proofErr w:type="spellEnd"/>
-      <w:r>
-        <w:t xml:space="preserve"> --local user.name “Your name”</w:t>
+      <w:r>
+        <w:t>git config --local user.name “Your name”</w:t>
       </w:r>
     </w:p>
     <w:p/>
@@ -162,49 +79,15 @@
       <w:pPr>
         <w:ind w:firstLine="567"/>
       </w:pPr>
-      <w:proofErr w:type="spellStart"/>
-      <w:proofErr w:type="gramStart"/>
-      <w:r>
-        <w:t>git</w:t>
-      </w:r>
-      <w:proofErr w:type="spellEnd"/>
-      <w:proofErr w:type="gramEnd"/>
-      <w:r>
-        <w:t xml:space="preserve"> </w:t>
-      </w:r>
-      <w:proofErr w:type="spellStart"/>
-      <w:r>
-        <w:t>config</w:t>
-      </w:r>
-      <w:proofErr w:type="spellEnd"/>
-      <w:r>
-        <w:t xml:space="preserve"> --local </w:t>
-      </w:r>
-      <w:proofErr w:type="spellStart"/>
-      <w:r>
-        <w:t>user.email</w:t>
-      </w:r>
-      <w:proofErr w:type="spellEnd"/>
-      <w:r>
-        <w:t xml:space="preserve"> “Your email address”</w:t>
-      </w:r>
-    </w:p>
-    <w:p/>
-    <w:p/>
-    <w:p>
-      <w:r>
-        <w:t>6) Clone the upstream</w:t>
-      </w:r>
-      <w:r>
-        <w:t xml:space="preserve"> found in </w:t>
-      </w:r>
-      <w:proofErr w:type="spellStart"/>
-      <w:r>
-        <w:t>git</w:t>
-      </w:r>
-      <w:proofErr w:type="spellEnd"/>
-      <w:r>
-        <w:t xml:space="preserve"> hub to your repository.</w:t>
+      <w:r>
+        <w:t>git config --local user.email “Your email address”</w:t>
+      </w:r>
+    </w:p>
+    <w:p/>
+    <w:p/>
+    <w:p>
+      <w:r>
+        <w:t>6) Clone the upstream found in git hub to your repository.</w:t>
       </w:r>
     </w:p>
     <w:p/>
@@ -212,19 +95,12 @@
       <w:pPr>
         <w:ind w:firstLine="567"/>
       </w:pPr>
-      <w:proofErr w:type="spellStart"/>
-      <w:r>
-        <w:t>git</w:t>
-      </w:r>
-      <w:proofErr w:type="spellEnd"/>
-      <w:r>
-        <w:t xml:space="preserve"> clone </w:t>
+      <w:r>
+        <w:t xml:space="preserve">git clone </w:t>
       </w:r>
       <w:r>
         <w:t>https://github.com/NalinSugathapala/wso2-training.git</w:t>
       </w:r>
-      <w:bookmarkStart w:id="0" w:name="_GoBack"/>
-      <w:bookmarkEnd w:id="0"/>
     </w:p>
     <w:p/>
     <w:p/>
@@ -243,85 +119,31 @@
     <w:p/>
     <w:p>
       <w:r>
-        <w:t xml:space="preserve">Step 1. </w:t>
-      </w:r>
-      <w:proofErr w:type="spellStart"/>
-      <w:proofErr w:type="gramStart"/>
-      <w:r>
-        <w:t>git</w:t>
-      </w:r>
-      <w:proofErr w:type="spellEnd"/>
-      <w:proofErr w:type="gramEnd"/>
-      <w:r>
-        <w:t xml:space="preserve"> fetch to get the latest from the Repo</w:t>
-      </w:r>
-    </w:p>
-    <w:p/>
-    <w:p>
-      <w:r>
-        <w:t xml:space="preserve">Step 2. Edit the document in MS Word as save the file outside the </w:t>
-      </w:r>
-      <w:proofErr w:type="spellStart"/>
-      <w:r>
-        <w:t>git</w:t>
-      </w:r>
-      <w:proofErr w:type="spellEnd"/>
-      <w:r>
-        <w:t xml:space="preserve"> repo</w:t>
-      </w:r>
-    </w:p>
-    <w:p/>
-    <w:p>
-      <w:r>
-        <w:t xml:space="preserve">Step 3. </w:t>
-      </w:r>
-      <w:proofErr w:type="spellStart"/>
-      <w:proofErr w:type="gramStart"/>
-      <w:r>
-        <w:t>git</w:t>
-      </w:r>
-      <w:proofErr w:type="spellEnd"/>
-      <w:proofErr w:type="gramEnd"/>
-      <w:r>
-        <w:t xml:space="preserve"> </w:t>
-      </w:r>
-      <w:proofErr w:type="spellStart"/>
-      <w:r>
-        <w:t>feth</w:t>
-      </w:r>
-      <w:proofErr w:type="spellEnd"/>
-      <w:r>
-        <w:t xml:space="preserve"> to get the latest from the Repo</w:t>
-      </w:r>
-    </w:p>
-    <w:p/>
-    <w:p>
-      <w:r>
-        <w:t xml:space="preserve">Step 4. Merge the version in the </w:t>
-      </w:r>
-      <w:proofErr w:type="spellStart"/>
-      <w:r>
-        <w:t>git</w:t>
-      </w:r>
-      <w:proofErr w:type="spellEnd"/>
-      <w:r>
-        <w:t xml:space="preserve"> repo and the modified file and commit the file</w:t>
-      </w:r>
-    </w:p>
-    <w:p/>
-    <w:p>
-      <w:r>
-        <w:t xml:space="preserve">Step 5. </w:t>
-      </w:r>
-      <w:proofErr w:type="spellStart"/>
-      <w:proofErr w:type="gramStart"/>
-      <w:r>
-        <w:t>git</w:t>
-      </w:r>
-      <w:proofErr w:type="spellEnd"/>
-      <w:proofErr w:type="gramEnd"/>
-      <w:r>
-        <w:t xml:space="preserve"> pull –u origin master to load the file to the upstream</w:t>
+        <w:t>Step 1. git fetch to get the latest from the Repo</w:t>
+      </w:r>
+    </w:p>
+    <w:p/>
+    <w:p>
+      <w:r>
+        <w:t>Step 2. Edit the document in MS Word as save the file outside the git repo</w:t>
+      </w:r>
+    </w:p>
+    <w:p/>
+    <w:p>
+      <w:r>
+        <w:t>Step 3. git feth to get the latest from the Repo</w:t>
+      </w:r>
+    </w:p>
+    <w:p/>
+    <w:p>
+      <w:r>
+        <w:t>Step 4. Merge the version in the git repo and the modified file and commit the file</w:t>
+      </w:r>
+    </w:p>
+    <w:p/>
+    <w:p>
+      <w:r>
+        <w:t>Step 5. git pull –u origin master to load the file to the upstream</w:t>
       </w:r>
     </w:p>
     <w:p/>
